--- a/game_reviews/translations/fruit-shop (Version 2).docx
+++ b/game_reviews/translations/fruit-shop (Version 2).docx
@@ -8,18 +8,6 @@
       </w:pPr>
       <w:r>
         <w:t>Play Fruit Shop for Free - Review of Gameplay and Features</w:t>
-      </w:r>
-    </w:p>
-    <w:p>
-      <w:r/>
-      <w:r>
-        <w:rPr>
-          <w:b/>
-        </w:rPr>
-        <w:t>Meta description</w:t>
-      </w:r>
-      <w:r>
-        <w:t>: Read our review of Fruit Shop and play it for free. Learn about its gameplay, pay lines, free spins, wild feature and Return to Player value.</w:t>
       </w:r>
     </w:p>
     <w:p>
@@ -351,9 +339,18 @@
       <w:r/>
       <w:r>
         <w:rPr>
+          <w:b/>
+        </w:rPr>
+        <w:t>Play Fruit Shop for Free - Review of Gameplay and Features</w:t>
+      </w:r>
+    </w:p>
+    <w:p>
+      <w:r/>
+      <w:r>
+        <w:rPr>
           <w:i/>
         </w:rPr>
-        <w:t>Create a cartoon-style image featuring a happy Maya warrior with glasses for the game "Fruit Shop". The image should showcase the Maya warrior holding a basket of colorful fruits, with a backdrop of a fruit stand. The Maya warrior should have a joyful expression on his face, indicative of a successful day at the fruit stand. The fruits in the basket should be easily recognizable and brightly colored, including apples, oranges, cherries, grapes, and watermelon. The image should be vibrant and eye-catching, making it relevant to gamers of all ages.</w:t>
+        <w:t>Read our review of Fruit Shop and play it for free. Learn about its gameplay, pay lines, free spins, wild feature and Return to Player value.</w:t>
       </w:r>
     </w:p>
     <w:sectPr>
